--- a/Task03/Task03.docx
+++ b/Task03/Task03.docx
@@ -480,25 +480,7 @@
           <w:sz w:val="28"/>
           <w:szCs w:val="28"/>
         </w:rPr>
-        <w:t xml:space="preserve">Руководитель </w:t>
-      </w:r>
-      <w:proofErr w:type="gramStart"/>
-      <w:r>
-        <w:rPr>
-          <w:rFonts w:ascii="Times New Roman" w:hAnsi="Times New Roman" w:cs="Times New Roman"/>
-          <w:sz w:val="28"/>
-          <w:szCs w:val="28"/>
-        </w:rPr>
-        <w:t xml:space="preserve">работы,   </w:t>
-      </w:r>
-      <w:proofErr w:type="gramEnd"/>
-      <w:r>
-        <w:rPr>
-          <w:rFonts w:ascii="Times New Roman" w:hAnsi="Times New Roman" w:cs="Times New Roman"/>
-          <w:sz w:val="28"/>
-          <w:szCs w:val="28"/>
-        </w:rPr>
-        <w:t xml:space="preserve">                     </w:t>
+        <w:t xml:space="preserve">Руководитель работы,                        </w:t>
       </w:r>
       <w:r>
         <w:rPr>
@@ -507,18 +489,8 @@
           <w:szCs w:val="28"/>
         </w:rPr>
         <w:br/>
-        <w:t xml:space="preserve">канд. тех. наук                   ___________________________________ </w:t>
-      </w:r>
-      <w:proofErr w:type="spellStart"/>
-      <w:r>
-        <w:rPr>
-          <w:rFonts w:ascii="Times New Roman" w:hAnsi="Times New Roman" w:cs="Times New Roman"/>
-          <w:sz w:val="28"/>
-          <w:szCs w:val="28"/>
-        </w:rPr>
-        <w:t>А.В.Попов</w:t>
-      </w:r>
-      <w:proofErr w:type="spellEnd"/>
+        <w:t>канд. тех. наук                   ___________________________________ А.В.Попов</w:t>
+      </w:r>
       <w:r>
         <w:rPr>
           <w:rFonts w:ascii="Times New Roman" w:hAnsi="Times New Roman" w:cs="Times New Roman"/>
@@ -690,7 +662,6 @@
           <w:sz w:val="28"/>
         </w:rPr>
       </w:pPr>
-      <w:proofErr w:type="spellStart"/>
       <w:r>
         <w:rPr>
           <w:rStyle w:val="a7"/>
@@ -699,18 +670,7 @@
           <w:color w:val="404040"/>
           <w:sz w:val="28"/>
         </w:rPr>
-        <w:t>Alibaba</w:t>
-      </w:r>
-      <w:proofErr w:type="spellEnd"/>
-      <w:r>
-        <w:rPr>
-          <w:rStyle w:val="a7"/>
-          <w:rFonts w:ascii="Times New Roman" w:hAnsi="Times New Roman" w:cs="Times New Roman"/>
-          <w:b w:val="0"/>
-          <w:color w:val="404040"/>
-          <w:sz w:val="28"/>
-        </w:rPr>
-        <w:t xml:space="preserve"> – это глобальная оптовая торговая площадка, где предприятия могут покупать товары оптом у производителей и поставщиков.</w:t>
+        <w:t>Alibaba – это глобальная оптовая торговая площадка, где предприятия могут покупать товары оптом у производителей и поставщиков.</w:t>
       </w:r>
     </w:p>
     <w:p>
@@ -735,29 +695,7 @@
           <w:color w:val="404040"/>
           <w:sz w:val="28"/>
         </w:rPr>
-        <w:t xml:space="preserve">Целью данной работы является тестирование функциональности сайта </w:t>
-      </w:r>
-      <w:proofErr w:type="spellStart"/>
-      <w:r>
-        <w:rPr>
-          <w:rStyle w:val="a7"/>
-          <w:rFonts w:ascii="Times New Roman" w:hAnsi="Times New Roman" w:cs="Times New Roman"/>
-          <w:b w:val="0"/>
-          <w:color w:val="404040"/>
-          <w:sz w:val="28"/>
-        </w:rPr>
-        <w:t>Alibaba</w:t>
-      </w:r>
-      <w:proofErr w:type="spellEnd"/>
-      <w:r>
-        <w:rPr>
-          <w:rStyle w:val="a7"/>
-          <w:rFonts w:ascii="Times New Roman" w:hAnsi="Times New Roman" w:cs="Times New Roman"/>
-          <w:b w:val="0"/>
-          <w:color w:val="404040"/>
-          <w:sz w:val="28"/>
-        </w:rPr>
-        <w:t xml:space="preserve"> (URL: https://www.alibaba.com/). Основной актор тестирования – пользователь.</w:t>
+        <w:t>Целью данной работы является тестирование функциональности сайта Alibaba (URL: https://www.alibaba.com/). Основной актор тестирования – пользователь</w:t>
       </w:r>
     </w:p>
     <w:p/>
@@ -1080,27 +1018,7 @@
           <w:sz w:val="28"/>
           <w:szCs w:val="28"/>
         </w:rPr>
-        <w:t xml:space="preserve">Оперативная память: 32 </w:t>
-      </w:r>
-      <w:proofErr w:type="spellStart"/>
-      <w:r>
-        <w:rPr>
-          <w:rFonts w:ascii="Times New Roman" w:hAnsi="Times New Roman" w:cs="Times New Roman"/>
-          <w:color w:val="auto"/>
-          <w:sz w:val="28"/>
-          <w:szCs w:val="28"/>
-        </w:rPr>
-        <w:t>Gb</w:t>
-      </w:r>
-      <w:proofErr w:type="spellEnd"/>
-      <w:r>
-        <w:rPr>
-          <w:rFonts w:ascii="Times New Roman" w:hAnsi="Times New Roman" w:cs="Times New Roman"/>
-          <w:color w:val="auto"/>
-          <w:sz w:val="28"/>
-          <w:szCs w:val="28"/>
-        </w:rPr>
-        <w:t xml:space="preserve">, DDR4, 3200MHz </w:t>
+        <w:t xml:space="preserve">Оперативная память: 32 Gb, DDR4, 3200MHz </w:t>
       </w:r>
     </w:p>
     <w:p>
@@ -1336,7 +1254,6 @@
         </w:rPr>
         <w:t xml:space="preserve"> </w:t>
       </w:r>
-      <w:proofErr w:type="spellStart"/>
       <w:r>
         <w:rPr>
           <w:rFonts w:ascii="Times New Roman" w:hAnsi="Times New Roman" w:cs="Times New Roman"/>
@@ -1347,7 +1264,15 @@
         </w:rPr>
         <w:t>Mozila</w:t>
       </w:r>
-      <w:proofErr w:type="spellEnd"/>
+      <w:r>
+        <w:rPr>
+          <w:rFonts w:ascii="Times New Roman" w:hAnsi="Times New Roman" w:cs="Times New Roman"/>
+          <w:color w:val="auto"/>
+          <w:sz w:val="28"/>
+          <w:szCs w:val="28"/>
+        </w:rPr>
+        <w:t xml:space="preserve"> </w:t>
+      </w:r>
       <w:r>
         <w:rPr>
           <w:rFonts w:ascii="Times New Roman" w:hAnsi="Times New Roman" w:cs="Times New Roman"/>
@@ -1356,7 +1281,7 @@
           <w:szCs w:val="28"/>
           <w:lang w:val="en-US"/>
         </w:rPr>
-        <w:t xml:space="preserve"> Firefox</w:t>
+        <w:t>Firefox</w:t>
       </w:r>
     </w:p>
     <w:p>
@@ -1407,7 +1332,6 @@
         </w:rPr>
         <w:t>U</w:t>
       </w:r>
-      <w:proofErr w:type="spellStart"/>
       <w:r>
         <w:rPr>
           <w:rFonts w:ascii="Times New Roman" w:hAnsi="Times New Roman" w:cs="Times New Roman"/>
@@ -1419,7 +1343,6 @@
         </w:rPr>
         <w:t>se</w:t>
       </w:r>
-      <w:proofErr w:type="spellEnd"/>
       <w:r>
         <w:rPr>
           <w:rFonts w:ascii="Times New Roman" w:hAnsi="Times New Roman" w:cs="Times New Roman"/>
@@ -1432,7 +1355,6 @@
         </w:rPr>
         <w:t xml:space="preserve"> </w:t>
       </w:r>
-      <w:proofErr w:type="spellStart"/>
       <w:r>
         <w:rPr>
           <w:rFonts w:ascii="Times New Roman" w:hAnsi="Times New Roman" w:cs="Times New Roman"/>
@@ -1444,7 +1366,6 @@
         </w:rPr>
         <w:t>cases</w:t>
       </w:r>
-      <w:proofErr w:type="spellEnd"/>
       <w:r>
         <w:rPr>
           <w:rFonts w:ascii="Times New Roman" w:hAnsi="Times New Roman" w:cs="Times New Roman"/>
@@ -1540,7 +1461,6 @@
           <w14:ligatures w14:val="none"/>
         </w:rPr>
       </w:pPr>
-      <w:proofErr w:type="spellStart"/>
       <w:r>
         <w:rPr>
           <w:rFonts w:ascii="Times New Roman" w:hAnsi="Times New Roman" w:cs="Times New Roman"/>
@@ -1549,40 +1469,7 @@
           <w:sz w:val="28"/>
           <w:szCs w:val="28"/>
         </w:rPr>
-        <w:t>Use</w:t>
-      </w:r>
-      <w:proofErr w:type="spellEnd"/>
-      <w:r>
-        <w:rPr>
-          <w:rFonts w:ascii="Times New Roman" w:hAnsi="Times New Roman" w:cs="Times New Roman"/>
-          <w:i w:val="0"/>
-          <w:color w:val="404040"/>
-          <w:sz w:val="28"/>
-          <w:szCs w:val="28"/>
-        </w:rPr>
-        <w:t xml:space="preserve"> </w:t>
-      </w:r>
-      <w:proofErr w:type="spellStart"/>
-      <w:r>
-        <w:rPr>
-          <w:rFonts w:ascii="Times New Roman" w:hAnsi="Times New Roman" w:cs="Times New Roman"/>
-          <w:i w:val="0"/>
-          <w:color w:val="404040"/>
-          <w:sz w:val="28"/>
-          <w:szCs w:val="28"/>
-        </w:rPr>
-        <w:t>Cases</w:t>
-      </w:r>
-      <w:proofErr w:type="spellEnd"/>
-      <w:r>
-        <w:rPr>
-          <w:rFonts w:ascii="Times New Roman" w:hAnsi="Times New Roman" w:cs="Times New Roman"/>
-          <w:i w:val="0"/>
-          <w:color w:val="404040"/>
-          <w:sz w:val="28"/>
-          <w:szCs w:val="28"/>
-        </w:rPr>
-        <w:t xml:space="preserve"> (сценарии использования):</w:t>
+        <w:t>Use Cases (сценарии использования):</w:t>
       </w:r>
     </w:p>
     <w:p>
@@ -2539,23 +2426,7 @@
           <w:color w:val="404040"/>
           <w:sz w:val="28"/>
         </w:rPr>
-        <w:t>выполнила поиск «</w:t>
-      </w:r>
-      <w:proofErr w:type="spellStart"/>
-      <w:r>
-        <w:rPr>
-          <w:color w:val="404040"/>
-          <w:sz w:val="28"/>
-        </w:rPr>
-        <w:t>рандомных</w:t>
-      </w:r>
-      <w:proofErr w:type="spellEnd"/>
-      <w:r>
-        <w:rPr>
-          <w:color w:val="404040"/>
-          <w:sz w:val="28"/>
-        </w:rPr>
-        <w:t>» товаров</w:t>
+        <w:t>выполнила поиск «рандомных» товаров</w:t>
       </w:r>
       <w:r>
         <w:rPr>
@@ -6070,6 +5941,7 @@
   <w:style w:type="character" w:default="1" w:styleId="a0">
     <w:name w:val="Default Paragraph Font"/>
     <w:uiPriority w:val="1"/>
+    <w:semiHidden/>
     <w:unhideWhenUsed/>
   </w:style>
   <w:style w:type="table" w:default="1" w:styleId="a1">
